--- a/CAPSTONE_301D/FASE 2/Evidencias Grupales/2.4_GuiaEstudiante_Fase 2_DesarrolloProyecto APT_Español.docx
+++ b/CAPSTONE_301D/FASE 2/Evidencias Grupales/2.4_GuiaEstudiante_Fase 2_DesarrolloProyecto APT_Español.docx
@@ -1522,18 +1522,7 @@
                 <w:szCs w:val="20"/>
                 <w:lang w:eastAsia="es-CL"/>
               </w:rPr>
-              <w:t>Richard Tejos</w:t>
-            </w:r>
-            <w:r>
-              <w:rPr>
-                <w:rFonts w:ascii="Calibri" w:hAnsi="Calibri" w:cs="Arial"/>
-                <w:i/>
-                <w:color w:val="548DD4"/>
-                <w:sz w:val="18"/>
-                <w:szCs w:val="20"/>
-                <w:lang w:eastAsia="es-CL"/>
-              </w:rPr>
-              <w:t>.</w:t>
+              <w:t>Richard Tejos.</w:t>
             </w:r>
           </w:p>
         </w:tc>
@@ -3251,6 +3240,66 @@
                 <w:lang w:eastAsia="es-CL"/>
               </w:rPr>
             </w:pPr>
+            <w:r>
+              <w:rPr>
+                <w:rFonts w:ascii="Calibri" w:hAnsi="Calibri" w:cs="Arial"/>
+                <w:i/>
+                <w:color w:val="548DD4"/>
+                <w:sz w:val="20"/>
+                <w:szCs w:val="20"/>
+                <w:lang w:eastAsia="es-CL"/>
+              </w:rPr>
+              <w:t>Actualización 17/11/2025:</w:t>
+            </w:r>
+          </w:p>
+          <w:p>
+            <w:pPr>
+              <w:jc w:val="both"/>
+              <w:rPr>
+                <w:rFonts w:ascii="Calibri" w:hAnsi="Calibri" w:cs="Arial"/>
+                <w:i/>
+                <w:color w:val="548DD4"/>
+                <w:sz w:val="20"/>
+                <w:szCs w:val="20"/>
+                <w:lang w:eastAsia="es-CL"/>
+              </w:rPr>
+            </w:pPr>
+            <w:r>
+              <w:rPr>
+                <w:rFonts w:ascii="Calibri" w:hAnsi="Calibri" w:cs="Arial"/>
+                <w:i/>
+                <w:color w:val="548DD4"/>
+                <w:sz w:val="20"/>
+                <w:szCs w:val="20"/>
+                <w:lang w:eastAsia="es-CL"/>
+              </w:rPr>
+              <w:t>Tras evaluar el aporte del manual técnico al entregable, se concluyó que su elaboración completa no resultaba práctica ni proporcional al beneficio que ofrecería. El objetivo principal del documento era proporcionar información clara para comprender y utilizar el prototipo, pero un manual técnico detallado podría volverse demasiado extenso, formal y poco accesible para su consulta rápida.</w:t>
+            </w:r>
+          </w:p>
+          <w:p>
+            <w:pPr>
+              <w:jc w:val="both"/>
+              <w:rPr>
+                <w:rFonts w:ascii="Calibri" w:hAnsi="Calibri" w:cs="Arial"/>
+                <w:i/>
+                <w:color w:val="548DD4"/>
+                <w:sz w:val="20"/>
+                <w:szCs w:val="20"/>
+                <w:lang w:eastAsia="es-CL"/>
+              </w:rPr>
+            </w:pPr>
+            <w:r>
+              <w:rPr>
+                <w:rFonts w:ascii="Calibri" w:hAnsi="Calibri" w:cs="Arial"/>
+                <w:i/>
+                <w:color w:val="548DD4"/>
+                <w:sz w:val="20"/>
+                <w:szCs w:val="20"/>
+                <w:lang w:eastAsia="es-CL"/>
+              </w:rPr>
+              <w:lastRenderedPageBreak/>
+              <w:t>Por esta razón, se decidió reemplazarlo con un documento README dentro del repositorio, el cual permite presentar la misma información esencial de manera más directa, sencilla y fácil de leer. Además, este formato facilita actualizar el contenido con mayor rapidez y evita generar documentación innecesariamente densa para el usuario.</w:t>
+            </w:r>
           </w:p>
         </w:tc>
       </w:tr>
@@ -3327,7 +3376,6 @@
                 <w:rFonts w:ascii="Calibri" w:hAnsi="Calibri"/>
                 <w:color w:val="1F3864" w:themeColor="accent1" w:themeShade="80"/>
               </w:rPr>
-              <w:lastRenderedPageBreak/>
               <w:t>Actividades que no has iniciado o están retrasadas:</w:t>
             </w:r>
             <w:r>
@@ -4379,6 +4427,7 @@
   <w:style w:type="character" w:default="1" w:styleId="Fuentedeprrafopredeter">
     <w:name w:val="Default Paragraph Font"/>
     <w:uiPriority w:val="1"/>
+    <w:semiHidden/>
     <w:unhideWhenUsed/>
   </w:style>
   <w:style w:type="table" w:default="1" w:styleId="Tablanormal">
@@ -4641,6 +4690,19 @@
       <w:bCs/>
       <w:sz w:val="20"/>
       <w:szCs w:val="20"/>
+    </w:rPr>
+  </w:style>
+  <w:style w:type="paragraph" w:styleId="NormalWeb">
+    <w:name w:val="Normal (Web)"/>
+    <w:basedOn w:val="Normal"/>
+    <w:uiPriority w:val="99"/>
+    <w:semiHidden/>
+    <w:unhideWhenUsed/>
+    <w:rsid w:val="00C76223"/>
+    <w:rPr>
+      <w:rFonts w:ascii="Times New Roman" w:hAnsi="Times New Roman" w:cs="Times New Roman"/>
+      <w:sz w:val="24"/>
+      <w:szCs w:val="24"/>
     </w:rPr>
   </w:style>
 </w:styles>
